--- a/Программные и аппаратные средства защиты/Отчет ЛР1.docx
+++ b/Программные и аппаратные средства защиты/Отчет ЛР1.docx
@@ -4,7 +4,12 @@
   <w:body>
     <w:p>
       <w:r>
-        <w:t xml:space="preserve">Конспект: Отслеживание сетевых подключений с помощью команды </w:t>
+        <w:t>Лабораторная работа 1.</w:t>
+      </w:r>
+      <w:bookmarkStart w:id="0" w:name="_GoBack"/>
+      <w:bookmarkEnd w:id="0"/>
+      <w:r>
+        <w:t xml:space="preserve"> Отслеживание сетевых подключений с помощью команды </w:t>
       </w:r>
       <w:proofErr w:type="spellStart"/>
       <w:r>
@@ -109,8 +114,6 @@
       <w:r>
         <w:tab/>
       </w:r>
-      <w:bookmarkStart w:id="0" w:name="_GoBack"/>
-      <w:bookmarkEnd w:id="0"/>
     </w:p>
     <w:p>
       <w:r>
@@ -250,7 +253,6 @@
         <w:t xml:space="preserve">   - Результаты могут быть полезны для мониторинга активности сетевых служб и выявления потенциальных проблем с подключениями.</w:t>
       </w:r>
     </w:p>
-    <w:p/>
     <w:sectPr>
       <w:pgSz w:w="11906" w:h="16838"/>
       <w:pgMar w:top="1134" w:right="850" w:bottom="1134" w:left="1701" w:header="708" w:footer="708" w:gutter="0"/>
